--- a/Requerimientos/Corrección CU Parte1/CUG0008-Validar Matricula Inicial.docx
+++ b/Requerimientos/Corrección CU Parte1/CUG0008-Validar Matricula Inicial.docx
@@ -481,11 +481,19 @@
               <w:jc w:val="both"/>
               <w:rPr>
                 <w:rFonts w:ascii="Arial" w:hAnsi="Arial" w:cs="Arial"/>
-                <w:b/>
-                <w:sz w:val="36"/>
-                <w:szCs w:val="36"/>
+                <w:sz w:val="20"/>
+                <w:szCs w:val="20"/>
               </w:rPr>
             </w:pPr>
+            <w:r>
+              <w:rPr>
+                <w:rFonts w:ascii="Arial" w:hAnsi="Arial" w:cs="Arial"/>
+                <w:sz w:val="20"/>
+                <w:szCs w:val="20"/>
+                <w:highlight w:val="yellow"/>
+              </w:rPr>
+              <w:t>14/03/2017</w:t>
+            </w:r>
           </w:p>
         </w:tc>
         <w:tc>
@@ -500,11 +508,20 @@
               <w:jc w:val="both"/>
               <w:rPr>
                 <w:rFonts w:ascii="Arial" w:hAnsi="Arial" w:cs="Arial"/>
-                <w:b/>
-                <w:sz w:val="36"/>
-                <w:szCs w:val="36"/>
+                <w:sz w:val="20"/>
+                <w:szCs w:val="20"/>
+                <w:highlight w:val="yellow"/>
               </w:rPr>
             </w:pPr>
+            <w:r>
+              <w:rPr>
+                <w:rFonts w:ascii="Arial" w:hAnsi="Arial" w:cs="Arial"/>
+                <w:sz w:val="20"/>
+                <w:szCs w:val="20"/>
+                <w:highlight w:val="yellow"/>
+              </w:rPr>
+              <w:t>2.0</w:t>
+            </w:r>
           </w:p>
         </w:tc>
         <w:tc>
@@ -516,14 +533,22 @@
               <w:tabs>
                 <w:tab w:val="left" w:pos="6061"/>
               </w:tabs>
-              <w:jc w:val="both"/>
               <w:rPr>
                 <w:rFonts w:ascii="Arial" w:hAnsi="Arial" w:cs="Arial"/>
-                <w:b/>
-                <w:sz w:val="36"/>
-                <w:szCs w:val="36"/>
+                <w:sz w:val="20"/>
+                <w:szCs w:val="20"/>
+                <w:highlight w:val="yellow"/>
               </w:rPr>
             </w:pPr>
+            <w:r>
+              <w:rPr>
+                <w:rFonts w:ascii="Arial" w:hAnsi="Arial" w:cs="Arial"/>
+                <w:sz w:val="20"/>
+                <w:szCs w:val="20"/>
+                <w:highlight w:val="yellow"/>
+              </w:rPr>
+              <w:t>Ajuste enviados por la concesión Runt</w:t>
+            </w:r>
           </w:p>
         </w:tc>
         <w:tc>
@@ -535,14 +560,22 @@
               <w:tabs>
                 <w:tab w:val="left" w:pos="6061"/>
               </w:tabs>
-              <w:jc w:val="both"/>
               <w:rPr>
                 <w:rFonts w:ascii="Arial" w:hAnsi="Arial" w:cs="Arial"/>
-                <w:b/>
-                <w:sz w:val="36"/>
-                <w:szCs w:val="36"/>
+                <w:sz w:val="20"/>
+                <w:szCs w:val="20"/>
+                <w:highlight w:val="yellow"/>
               </w:rPr>
             </w:pPr>
+            <w:r>
+              <w:rPr>
+                <w:rFonts w:ascii="Arial" w:hAnsi="Arial" w:cs="Arial"/>
+                <w:sz w:val="20"/>
+                <w:szCs w:val="20"/>
+                <w:highlight w:val="yellow"/>
+              </w:rPr>
+              <w:t>Daniela Chicaíza</w:t>
+            </w:r>
           </w:p>
         </w:tc>
       </w:tr>
@@ -1183,6 +1216,7 @@
           <w:rFonts w:ascii="Arial" w:hAnsi="Arial" w:cs="Arial"/>
           <w:sz w:val="20"/>
           <w:szCs w:val="20"/>
+          <w:highlight w:val="yellow"/>
           <w:lang w:val="es-ES"/>
         </w:rPr>
       </w:pPr>
@@ -1191,9 +1225,10 @@
           <w:rFonts w:ascii="Arial" w:hAnsi="Arial" w:cs="Arial"/>
           <w:sz w:val="20"/>
           <w:szCs w:val="20"/>
+          <w:highlight w:val="yellow"/>
           <w:lang w:val="es-ES"/>
         </w:rPr>
-        <w:t>El sistema valida que se haya realizado la matrícula inicial en el tiempo parametrizado para realizar esta acción.</w:t>
+        <w:t>El sistema recupera la información de las solicitudes que se encuentren en estado “UTILIZADO”</w:t>
       </w:r>
     </w:p>
     <w:p>
@@ -1222,16 +1257,7 @@
           <w:szCs w:val="20"/>
           <w:lang w:val="es-ES"/>
         </w:rPr>
-        <w:t>En caso de darse la condici</w:t>
-      </w:r>
-      <w:r>
-        <w:rPr>
-          <w:rFonts w:ascii="Arial" w:hAnsi="Arial" w:cs="Arial"/>
-          <w:sz w:val="20"/>
-          <w:szCs w:val="20"/>
-          <w:lang w:val="es-ES"/>
-        </w:rPr>
-        <w:t>ón el sistema pone en estado UTILIZADO el certificado.</w:t>
+        <w:t>El sistema valida que se haya realizado la matrícula inicial en el tiempo parametrizado para realizar esta acción.</w:t>
       </w:r>
     </w:p>
     <w:p>
@@ -1260,7 +1286,16 @@
           <w:szCs w:val="20"/>
           <w:lang w:val="es-ES"/>
         </w:rPr>
-        <w:t>El sistema genera auditoría.</w:t>
+        <w:t>En caso de darse la condici</w:t>
+      </w:r>
+      <w:r>
+        <w:rPr>
+          <w:rFonts w:ascii="Arial" w:hAnsi="Arial" w:cs="Arial"/>
+          <w:sz w:val="20"/>
+          <w:szCs w:val="20"/>
+          <w:lang w:val="es-ES"/>
+        </w:rPr>
+        <w:t>ón el sistema pone en estado UTILIZADO el certificado.</w:t>
       </w:r>
     </w:p>
     <w:p>
@@ -1279,6 +1314,68 @@
           <w:rFonts w:ascii="Arial" w:hAnsi="Arial" w:cs="Arial"/>
           <w:sz w:val="20"/>
           <w:szCs w:val="20"/>
+          <w:highlight w:val="yellow"/>
+          <w:lang w:val="es-ES"/>
+        </w:rPr>
+      </w:pPr>
+      <w:bookmarkStart w:id="0" w:name="_GoBack"/>
+      <w:bookmarkEnd w:id="0"/>
+      <w:r>
+        <w:rPr>
+          <w:rFonts w:ascii="Arial" w:hAnsi="Arial" w:cs="Arial"/>
+          <w:sz w:val="20"/>
+          <w:szCs w:val="20"/>
+          <w:highlight w:val="yellow"/>
+          <w:lang w:val="es-ES"/>
+        </w:rPr>
+        <w:t>El sistema ejecuta los pasos 3 y 4 para cada uno de los registros recuperados en el paso 2.</w:t>
+      </w:r>
+    </w:p>
+    <w:p>
+      <w:pPr>
+        <w:pStyle w:val="Prrafodelista"/>
+        <w:widowControl w:val="0"/>
+        <w:numPr>
+          <w:ilvl w:val="0"/>
+          <w:numId w:val="7"/>
+        </w:numPr>
+        <w:suppressAutoHyphens/>
+        <w:spacing w:after="0" w:line="240" w:lineRule="atLeast"/>
+        <w:contextualSpacing w:val="0"/>
+        <w:jc w:val="both"/>
+        <w:rPr>
+          <w:rFonts w:ascii="Arial" w:hAnsi="Arial" w:cs="Arial"/>
+          <w:sz w:val="20"/>
+          <w:szCs w:val="20"/>
+          <w:lang w:val="es-ES"/>
+        </w:rPr>
+      </w:pPr>
+      <w:r>
+        <w:rPr>
+          <w:rFonts w:ascii="Arial" w:hAnsi="Arial" w:cs="Arial"/>
+          <w:sz w:val="20"/>
+          <w:szCs w:val="20"/>
+          <w:lang w:val="es-ES"/>
+        </w:rPr>
+        <w:t>El sistema genera auditoría.</w:t>
+      </w:r>
+    </w:p>
+    <w:p>
+      <w:pPr>
+        <w:pStyle w:val="Prrafodelista"/>
+        <w:widowControl w:val="0"/>
+        <w:numPr>
+          <w:ilvl w:val="0"/>
+          <w:numId w:val="7"/>
+        </w:numPr>
+        <w:suppressAutoHyphens/>
+        <w:spacing w:after="0" w:line="240" w:lineRule="atLeast"/>
+        <w:contextualSpacing w:val="0"/>
+        <w:jc w:val="both"/>
+        <w:rPr>
+          <w:rFonts w:ascii="Arial" w:hAnsi="Arial" w:cs="Arial"/>
+          <w:sz w:val="20"/>
+          <w:szCs w:val="20"/>
           <w:lang w:val="es-ES"/>
         </w:rPr>
       </w:pPr>
@@ -1581,7 +1678,6 @@
           <w:sz w:val="20"/>
           <w:szCs w:val="20"/>
         </w:rPr>
-        <w:lastRenderedPageBreak/>
         <w:t>Si en el paso 1 del flujo básico de eventos, el sistema no ejecuta el proceso de generación de CCM, se presenta lo siguiente:</w:t>
       </w:r>
     </w:p>
@@ -1884,6 +1980,147 @@
     </w:p>
     <w:p>
       <w:pPr>
+        <w:pStyle w:val="Prrafodelista"/>
+        <w:widowControl w:val="0"/>
+        <w:numPr>
+          <w:ilvl w:val="0"/>
+          <w:numId w:val="13"/>
+        </w:numPr>
+        <w:suppressAutoHyphens/>
+        <w:spacing w:after="0" w:line="276" w:lineRule="auto"/>
+        <w:contextualSpacing w:val="0"/>
+        <w:jc w:val="both"/>
+        <w:rPr>
+          <w:rFonts w:ascii="Arial" w:hAnsi="Arial" w:cs="Arial"/>
+          <w:sz w:val="20"/>
+          <w:szCs w:val="20"/>
+          <w:highlight w:val="yellow"/>
+        </w:rPr>
+      </w:pPr>
+      <w:r>
+        <w:rPr>
+          <w:rFonts w:ascii="Arial" w:hAnsi="Arial" w:cs="Arial"/>
+          <w:sz w:val="20"/>
+          <w:szCs w:val="20"/>
+          <w:highlight w:val="yellow"/>
+        </w:rPr>
+        <w:t>El sistema registra log de auditoria con los siguientes datos:</w:t>
+      </w:r>
+    </w:p>
+    <w:p>
+      <w:pPr>
+        <w:pStyle w:val="Prrafodelista"/>
+        <w:widowControl w:val="0"/>
+        <w:numPr>
+          <w:ilvl w:val="0"/>
+          <w:numId w:val="16"/>
+        </w:numPr>
+        <w:suppressAutoHyphens/>
+        <w:spacing w:after="0" w:line="276" w:lineRule="auto"/>
+        <w:jc w:val="both"/>
+        <w:rPr>
+          <w:rFonts w:ascii="Arial" w:hAnsi="Arial" w:cs="Arial"/>
+          <w:sz w:val="20"/>
+          <w:szCs w:val="20"/>
+          <w:highlight w:val="yellow"/>
+        </w:rPr>
+      </w:pPr>
+      <w:r>
+        <w:rPr>
+          <w:rFonts w:ascii="Arial" w:hAnsi="Arial" w:cs="Arial"/>
+          <w:sz w:val="20"/>
+          <w:szCs w:val="20"/>
+          <w:highlight w:val="yellow"/>
+        </w:rPr>
+        <w:t>Identificador Solicitud</w:t>
+      </w:r>
+    </w:p>
+    <w:p>
+      <w:pPr>
+        <w:pStyle w:val="Prrafodelista"/>
+        <w:widowControl w:val="0"/>
+        <w:numPr>
+          <w:ilvl w:val="0"/>
+          <w:numId w:val="16"/>
+        </w:numPr>
+        <w:suppressAutoHyphens/>
+        <w:spacing w:after="0" w:line="276" w:lineRule="auto"/>
+        <w:jc w:val="both"/>
+        <w:rPr>
+          <w:rFonts w:ascii="Arial" w:hAnsi="Arial" w:cs="Arial"/>
+          <w:sz w:val="20"/>
+          <w:szCs w:val="20"/>
+          <w:highlight w:val="yellow"/>
+        </w:rPr>
+      </w:pPr>
+      <w:r>
+        <w:rPr>
+          <w:rFonts w:ascii="Arial" w:hAnsi="Arial" w:cs="Arial"/>
+          <w:sz w:val="20"/>
+          <w:szCs w:val="20"/>
+          <w:highlight w:val="yellow"/>
+        </w:rPr>
+        <w:t>Estado</w:t>
+      </w:r>
+    </w:p>
+    <w:p>
+      <w:pPr>
+        <w:pStyle w:val="Prrafodelista"/>
+        <w:widowControl w:val="0"/>
+        <w:numPr>
+          <w:ilvl w:val="0"/>
+          <w:numId w:val="16"/>
+        </w:numPr>
+        <w:suppressAutoHyphens/>
+        <w:spacing w:after="0" w:line="276" w:lineRule="auto"/>
+        <w:jc w:val="both"/>
+        <w:rPr>
+          <w:rFonts w:ascii="Arial" w:hAnsi="Arial" w:cs="Arial"/>
+          <w:sz w:val="20"/>
+          <w:szCs w:val="20"/>
+          <w:highlight w:val="yellow"/>
+        </w:rPr>
+      </w:pPr>
+      <w:r>
+        <w:rPr>
+          <w:rFonts w:ascii="Arial" w:hAnsi="Arial" w:cs="Arial"/>
+          <w:sz w:val="20"/>
+          <w:szCs w:val="20"/>
+          <w:highlight w:val="yellow"/>
+        </w:rPr>
+        <w:t>Fecha</w:t>
+      </w:r>
+    </w:p>
+    <w:p>
+      <w:pPr>
+        <w:pStyle w:val="Prrafodelista"/>
+        <w:widowControl w:val="0"/>
+        <w:numPr>
+          <w:ilvl w:val="0"/>
+          <w:numId w:val="16"/>
+        </w:numPr>
+        <w:suppressAutoHyphens/>
+        <w:spacing w:after="0" w:line="276" w:lineRule="auto"/>
+        <w:jc w:val="both"/>
+        <w:rPr>
+          <w:rFonts w:ascii="Arial" w:hAnsi="Arial" w:cs="Arial"/>
+          <w:sz w:val="20"/>
+          <w:szCs w:val="20"/>
+          <w:highlight w:val="yellow"/>
+        </w:rPr>
+      </w:pPr>
+      <w:r>
+        <w:rPr>
+          <w:rFonts w:ascii="Arial" w:hAnsi="Arial" w:cs="Arial"/>
+          <w:sz w:val="20"/>
+          <w:szCs w:val="20"/>
+          <w:highlight w:val="yellow"/>
+        </w:rPr>
+        <w:t xml:space="preserve">Identificador transacción </w:t>
+      </w:r>
+    </w:p>
+    <w:p>
+      <w:pPr>
         <w:spacing w:line="276" w:lineRule="auto"/>
         <w:jc w:val="both"/>
         <w:rPr>
@@ -2201,24 +2438,26 @@
     </w:p>
     <w:p>
       <w:pPr>
-        <w:spacing w:line="276" w:lineRule="auto"/>
-        <w:rPr>
-          <w:rFonts w:ascii="Arial" w:hAnsi="Arial" w:cs="Arial"/>
-          <w:sz w:val="20"/>
-          <w:szCs w:val="20"/>
-        </w:rPr>
-      </w:pPr>
-    </w:p>
-    <w:p>
-      <w:pPr>
+        <w:pStyle w:val="Prrafodelista"/>
+        <w:numPr>
+          <w:ilvl w:val="0"/>
+          <w:numId w:val="18"/>
+        </w:numPr>
         <w:spacing w:line="240" w:lineRule="auto"/>
-        <w:ind w:left="1418"/>
-        <w:rPr>
-          <w:rFonts w:ascii="Arial" w:hAnsi="Arial" w:cs="Arial"/>
-          <w:sz w:val="20"/>
-          <w:szCs w:val="20"/>
-        </w:rPr>
-      </w:pPr>
+        <w:rPr>
+          <w:rFonts w:ascii="Arial" w:hAnsi="Arial" w:cs="Arial"/>
+          <w:sz w:val="20"/>
+          <w:szCs w:val="20"/>
+        </w:rPr>
+      </w:pPr>
+      <w:r>
+        <w:rPr>
+          <w:rFonts w:ascii="Arial" w:hAnsi="Arial" w:cs="Arial"/>
+          <w:sz w:val="20"/>
+          <w:szCs w:val="20"/>
+        </w:rPr>
+        <w:t>No aplica</w:t>
+      </w:r>
     </w:p>
     <w:p>
       <w:pPr>
@@ -2259,6 +2498,7 @@
           <w:sz w:val="20"/>
           <w:szCs w:val="20"/>
         </w:rPr>
+        <w:lastRenderedPageBreak/>
         <w:t>Prototipo de Interfaz Gráfica</w:t>
       </w:r>
     </w:p>
@@ -2695,8 +2935,6 @@
           <w:szCs w:val="36"/>
         </w:rPr>
       </w:pPr>
-      <w:bookmarkStart w:id="0" w:name="_GoBack"/>
-      <w:bookmarkEnd w:id="0"/>
     </w:p>
     <w:sectPr>
       <w:headerReference w:type="default" r:id="rId8"/>
@@ -3088,6 +3326,119 @@
     </w:lvl>
   </w:abstractNum>
   <w:abstractNum w:abstractNumId="1">
+    <w:nsid w:val="03FB6351"/>
+    <w:multiLevelType w:val="hybridMultilevel"/>
+    <w:tmpl w:val="F1A012DE"/>
+    <w:lvl w:ilvl="0" w:tplc="240A0001">
+      <w:start w:val="1"/>
+      <w:numFmt w:val="bullet"/>
+      <w:lvlText w:val=""/>
+      <w:lvlJc w:val="left"/>
+      <w:pPr>
+        <w:ind w:left="-2082" w:hanging="360"/>
+      </w:pPr>
+      <w:rPr>
+        <w:rFonts w:ascii="Symbol" w:hAnsi="Symbol" w:hint="default"/>
+      </w:rPr>
+    </w:lvl>
+    <w:lvl w:ilvl="1" w:tplc="240A0003" w:tentative="1">
+      <w:start w:val="1"/>
+      <w:numFmt w:val="bullet"/>
+      <w:lvlText w:val="o"/>
+      <w:lvlJc w:val="left"/>
+      <w:pPr>
+        <w:ind w:left="-1362" w:hanging="360"/>
+      </w:pPr>
+      <w:rPr>
+        <w:rFonts w:ascii="Courier New" w:hAnsi="Courier New" w:cs="Courier New" w:hint="default"/>
+      </w:rPr>
+    </w:lvl>
+    <w:lvl w:ilvl="2" w:tplc="240A0005" w:tentative="1">
+      <w:start w:val="1"/>
+      <w:numFmt w:val="bullet"/>
+      <w:lvlText w:val=""/>
+      <w:lvlJc w:val="left"/>
+      <w:pPr>
+        <w:ind w:left="-642" w:hanging="360"/>
+      </w:pPr>
+      <w:rPr>
+        <w:rFonts w:ascii="Wingdings" w:hAnsi="Wingdings" w:hint="default"/>
+      </w:rPr>
+    </w:lvl>
+    <w:lvl w:ilvl="3" w:tplc="240A0001" w:tentative="1">
+      <w:start w:val="1"/>
+      <w:numFmt w:val="bullet"/>
+      <w:lvlText w:val=""/>
+      <w:lvlJc w:val="left"/>
+      <w:pPr>
+        <w:ind w:left="78" w:hanging="360"/>
+      </w:pPr>
+      <w:rPr>
+        <w:rFonts w:ascii="Symbol" w:hAnsi="Symbol" w:hint="default"/>
+      </w:rPr>
+    </w:lvl>
+    <w:lvl w:ilvl="4" w:tplc="240A0003" w:tentative="1">
+      <w:start w:val="1"/>
+      <w:numFmt w:val="bullet"/>
+      <w:lvlText w:val="o"/>
+      <w:lvlJc w:val="left"/>
+      <w:pPr>
+        <w:ind w:left="798" w:hanging="360"/>
+      </w:pPr>
+      <w:rPr>
+        <w:rFonts w:ascii="Courier New" w:hAnsi="Courier New" w:cs="Courier New" w:hint="default"/>
+      </w:rPr>
+    </w:lvl>
+    <w:lvl w:ilvl="5" w:tplc="240A0005" w:tentative="1">
+      <w:start w:val="1"/>
+      <w:numFmt w:val="bullet"/>
+      <w:lvlText w:val=""/>
+      <w:lvlJc w:val="left"/>
+      <w:pPr>
+        <w:ind w:left="1518" w:hanging="360"/>
+      </w:pPr>
+      <w:rPr>
+        <w:rFonts w:ascii="Wingdings" w:hAnsi="Wingdings" w:hint="default"/>
+      </w:rPr>
+    </w:lvl>
+    <w:lvl w:ilvl="6" w:tplc="240A0001" w:tentative="1">
+      <w:start w:val="1"/>
+      <w:numFmt w:val="bullet"/>
+      <w:lvlText w:val=""/>
+      <w:lvlJc w:val="left"/>
+      <w:pPr>
+        <w:ind w:left="2238" w:hanging="360"/>
+      </w:pPr>
+      <w:rPr>
+        <w:rFonts w:ascii="Symbol" w:hAnsi="Symbol" w:hint="default"/>
+      </w:rPr>
+    </w:lvl>
+    <w:lvl w:ilvl="7" w:tplc="240A0003" w:tentative="1">
+      <w:start w:val="1"/>
+      <w:numFmt w:val="bullet"/>
+      <w:lvlText w:val="o"/>
+      <w:lvlJc w:val="left"/>
+      <w:pPr>
+        <w:ind w:left="2958" w:hanging="360"/>
+      </w:pPr>
+      <w:rPr>
+        <w:rFonts w:ascii="Courier New" w:hAnsi="Courier New" w:cs="Courier New" w:hint="default"/>
+      </w:rPr>
+    </w:lvl>
+    <w:lvl w:ilvl="8" w:tplc="240A0005" w:tentative="1">
+      <w:start w:val="1"/>
+      <w:numFmt w:val="bullet"/>
+      <w:lvlText w:val=""/>
+      <w:lvlJc w:val="left"/>
+      <w:pPr>
+        <w:ind w:left="3678" w:hanging="360"/>
+      </w:pPr>
+      <w:rPr>
+        <w:rFonts w:ascii="Wingdings" w:hAnsi="Wingdings" w:hint="default"/>
+      </w:rPr>
+    </w:lvl>
+  </w:abstractNum>
+  <w:abstractNum w:abstractNumId="2">
     <w:nsid w:val="0987406E"/>
     <w:multiLevelType w:val="hybridMultilevel"/>
     <w:tmpl w:val="0410489C"/>
@@ -3200,7 +3551,7 @@
       </w:rPr>
     </w:lvl>
   </w:abstractNum>
-  <w:abstractNum w:abstractNumId="2">
+  <w:abstractNum w:abstractNumId="3">
     <w:nsid w:val="0F265894"/>
     <w:multiLevelType w:val="multilevel"/>
     <w:tmpl w:val="67B88622"/>
@@ -3319,7 +3670,7 @@
       </w:pPr>
     </w:lvl>
   </w:abstractNum>
-  <w:abstractNum w:abstractNumId="3">
+  <w:abstractNum w:abstractNumId="4">
     <w:nsid w:val="11A77068"/>
     <w:multiLevelType w:val="multilevel"/>
     <w:tmpl w:val="AF54954E"/>
@@ -3441,7 +3792,7 @@
       </w:pPr>
     </w:lvl>
   </w:abstractNum>
-  <w:abstractNum w:abstractNumId="4">
+  <w:abstractNum w:abstractNumId="5">
     <w:nsid w:val="14ED0DEE"/>
     <w:multiLevelType w:val="multilevel"/>
     <w:tmpl w:val="AF54954E"/>
@@ -3560,7 +3911,7 @@
       </w:pPr>
     </w:lvl>
   </w:abstractNum>
-  <w:abstractNum w:abstractNumId="5">
+  <w:abstractNum w:abstractNumId="6">
     <w:nsid w:val="16B67415"/>
     <w:multiLevelType w:val="multilevel"/>
     <w:tmpl w:val="39DAD774"/>
@@ -3682,7 +4033,120 @@
       </w:pPr>
     </w:lvl>
   </w:abstractNum>
-  <w:abstractNum w:abstractNumId="6">
+  <w:abstractNum w:abstractNumId="7">
+    <w:nsid w:val="26E60C6A"/>
+    <w:multiLevelType w:val="hybridMultilevel"/>
+    <w:tmpl w:val="DC9AA0D6"/>
+    <w:lvl w:ilvl="0" w:tplc="240A0001">
+      <w:start w:val="1"/>
+      <w:numFmt w:val="bullet"/>
+      <w:lvlText w:val=""/>
+      <w:lvlJc w:val="left"/>
+      <w:pPr>
+        <w:ind w:left="1004" w:hanging="360"/>
+      </w:pPr>
+      <w:rPr>
+        <w:rFonts w:ascii="Symbol" w:hAnsi="Symbol" w:hint="default"/>
+      </w:rPr>
+    </w:lvl>
+    <w:lvl w:ilvl="1" w:tplc="240A0003" w:tentative="1">
+      <w:start w:val="1"/>
+      <w:numFmt w:val="bullet"/>
+      <w:lvlText w:val="o"/>
+      <w:lvlJc w:val="left"/>
+      <w:pPr>
+        <w:ind w:left="1724" w:hanging="360"/>
+      </w:pPr>
+      <w:rPr>
+        <w:rFonts w:ascii="Courier New" w:hAnsi="Courier New" w:cs="Courier New" w:hint="default"/>
+      </w:rPr>
+    </w:lvl>
+    <w:lvl w:ilvl="2" w:tplc="240A0005" w:tentative="1">
+      <w:start w:val="1"/>
+      <w:numFmt w:val="bullet"/>
+      <w:lvlText w:val=""/>
+      <w:lvlJc w:val="left"/>
+      <w:pPr>
+        <w:ind w:left="2444" w:hanging="360"/>
+      </w:pPr>
+      <w:rPr>
+        <w:rFonts w:ascii="Wingdings" w:hAnsi="Wingdings" w:hint="default"/>
+      </w:rPr>
+    </w:lvl>
+    <w:lvl w:ilvl="3" w:tplc="240A0001" w:tentative="1">
+      <w:start w:val="1"/>
+      <w:numFmt w:val="bullet"/>
+      <w:lvlText w:val=""/>
+      <w:lvlJc w:val="left"/>
+      <w:pPr>
+        <w:ind w:left="3164" w:hanging="360"/>
+      </w:pPr>
+      <w:rPr>
+        <w:rFonts w:ascii="Symbol" w:hAnsi="Symbol" w:hint="default"/>
+      </w:rPr>
+    </w:lvl>
+    <w:lvl w:ilvl="4" w:tplc="240A0003" w:tentative="1">
+      <w:start w:val="1"/>
+      <w:numFmt w:val="bullet"/>
+      <w:lvlText w:val="o"/>
+      <w:lvlJc w:val="left"/>
+      <w:pPr>
+        <w:ind w:left="3884" w:hanging="360"/>
+      </w:pPr>
+      <w:rPr>
+        <w:rFonts w:ascii="Courier New" w:hAnsi="Courier New" w:cs="Courier New" w:hint="default"/>
+      </w:rPr>
+    </w:lvl>
+    <w:lvl w:ilvl="5" w:tplc="240A0005" w:tentative="1">
+      <w:start w:val="1"/>
+      <w:numFmt w:val="bullet"/>
+      <w:lvlText w:val=""/>
+      <w:lvlJc w:val="left"/>
+      <w:pPr>
+        <w:ind w:left="4604" w:hanging="360"/>
+      </w:pPr>
+      <w:rPr>
+        <w:rFonts w:ascii="Wingdings" w:hAnsi="Wingdings" w:hint="default"/>
+      </w:rPr>
+    </w:lvl>
+    <w:lvl w:ilvl="6" w:tplc="240A0001" w:tentative="1">
+      <w:start w:val="1"/>
+      <w:numFmt w:val="bullet"/>
+      <w:lvlText w:val=""/>
+      <w:lvlJc w:val="left"/>
+      <w:pPr>
+        <w:ind w:left="5324" w:hanging="360"/>
+      </w:pPr>
+      <w:rPr>
+        <w:rFonts w:ascii="Symbol" w:hAnsi="Symbol" w:hint="default"/>
+      </w:rPr>
+    </w:lvl>
+    <w:lvl w:ilvl="7" w:tplc="240A0003" w:tentative="1">
+      <w:start w:val="1"/>
+      <w:numFmt w:val="bullet"/>
+      <w:lvlText w:val="o"/>
+      <w:lvlJc w:val="left"/>
+      <w:pPr>
+        <w:ind w:left="6044" w:hanging="360"/>
+      </w:pPr>
+      <w:rPr>
+        <w:rFonts w:ascii="Courier New" w:hAnsi="Courier New" w:cs="Courier New" w:hint="default"/>
+      </w:rPr>
+    </w:lvl>
+    <w:lvl w:ilvl="8" w:tplc="240A0005" w:tentative="1">
+      <w:start w:val="1"/>
+      <w:numFmt w:val="bullet"/>
+      <w:lvlText w:val=""/>
+      <w:lvlJc w:val="left"/>
+      <w:pPr>
+        <w:ind w:left="6764" w:hanging="360"/>
+      </w:pPr>
+      <w:rPr>
+        <w:rFonts w:ascii="Wingdings" w:hAnsi="Wingdings" w:hint="default"/>
+      </w:rPr>
+    </w:lvl>
+  </w:abstractNum>
+  <w:abstractNum w:abstractNumId="8">
     <w:nsid w:val="2AD56C6A"/>
     <w:multiLevelType w:val="hybridMultilevel"/>
     <w:tmpl w:val="73924628"/>
@@ -3771,7 +4235,7 @@
       </w:pPr>
     </w:lvl>
   </w:abstractNum>
-  <w:abstractNum w:abstractNumId="7">
+  <w:abstractNum w:abstractNumId="9">
     <w:nsid w:val="36551FB8"/>
     <w:multiLevelType w:val="multilevel"/>
     <w:tmpl w:val="67B88622"/>
@@ -3890,7 +4354,7 @@
       </w:pPr>
     </w:lvl>
   </w:abstractNum>
-  <w:abstractNum w:abstractNumId="8">
+  <w:abstractNum w:abstractNumId="10">
     <w:nsid w:val="3ACD0737"/>
     <w:multiLevelType w:val="hybridMultilevel"/>
     <w:tmpl w:val="258CF0B6"/>
@@ -3982,7 +4446,7 @@
       </w:pPr>
     </w:lvl>
   </w:abstractNum>
-  <w:abstractNum w:abstractNumId="9">
+  <w:abstractNum w:abstractNumId="11">
     <w:nsid w:val="3BAE375B"/>
     <w:multiLevelType w:val="multilevel"/>
     <w:tmpl w:val="AF54954E"/>
@@ -4101,7 +4565,120 @@
       </w:pPr>
     </w:lvl>
   </w:abstractNum>
-  <w:abstractNum w:abstractNumId="10">
+  <w:abstractNum w:abstractNumId="12">
+    <w:nsid w:val="400D798D"/>
+    <w:multiLevelType w:val="hybridMultilevel"/>
+    <w:tmpl w:val="D2F81218"/>
+    <w:lvl w:ilvl="0" w:tplc="240A0001">
+      <w:start w:val="1"/>
+      <w:numFmt w:val="bullet"/>
+      <w:lvlText w:val=""/>
+      <w:lvlJc w:val="left"/>
+      <w:pPr>
+        <w:ind w:left="2844" w:hanging="360"/>
+      </w:pPr>
+      <w:rPr>
+        <w:rFonts w:ascii="Symbol" w:hAnsi="Symbol" w:hint="default"/>
+      </w:rPr>
+    </w:lvl>
+    <w:lvl w:ilvl="1" w:tplc="240A0003" w:tentative="1">
+      <w:start w:val="1"/>
+      <w:numFmt w:val="bullet"/>
+      <w:lvlText w:val="o"/>
+      <w:lvlJc w:val="left"/>
+      <w:pPr>
+        <w:ind w:left="3564" w:hanging="360"/>
+      </w:pPr>
+      <w:rPr>
+        <w:rFonts w:ascii="Courier New" w:hAnsi="Courier New" w:cs="Courier New" w:hint="default"/>
+      </w:rPr>
+    </w:lvl>
+    <w:lvl w:ilvl="2" w:tplc="240A0005" w:tentative="1">
+      <w:start w:val="1"/>
+      <w:numFmt w:val="bullet"/>
+      <w:lvlText w:val=""/>
+      <w:lvlJc w:val="left"/>
+      <w:pPr>
+        <w:ind w:left="4284" w:hanging="360"/>
+      </w:pPr>
+      <w:rPr>
+        <w:rFonts w:ascii="Wingdings" w:hAnsi="Wingdings" w:hint="default"/>
+      </w:rPr>
+    </w:lvl>
+    <w:lvl w:ilvl="3" w:tplc="240A0001" w:tentative="1">
+      <w:start w:val="1"/>
+      <w:numFmt w:val="bullet"/>
+      <w:lvlText w:val=""/>
+      <w:lvlJc w:val="left"/>
+      <w:pPr>
+        <w:ind w:left="5004" w:hanging="360"/>
+      </w:pPr>
+      <w:rPr>
+        <w:rFonts w:ascii="Symbol" w:hAnsi="Symbol" w:hint="default"/>
+      </w:rPr>
+    </w:lvl>
+    <w:lvl w:ilvl="4" w:tplc="240A0003" w:tentative="1">
+      <w:start w:val="1"/>
+      <w:numFmt w:val="bullet"/>
+      <w:lvlText w:val="o"/>
+      <w:lvlJc w:val="left"/>
+      <w:pPr>
+        <w:ind w:left="5724" w:hanging="360"/>
+      </w:pPr>
+      <w:rPr>
+        <w:rFonts w:ascii="Courier New" w:hAnsi="Courier New" w:cs="Courier New" w:hint="default"/>
+      </w:rPr>
+    </w:lvl>
+    <w:lvl w:ilvl="5" w:tplc="240A0005" w:tentative="1">
+      <w:start w:val="1"/>
+      <w:numFmt w:val="bullet"/>
+      <w:lvlText w:val=""/>
+      <w:lvlJc w:val="left"/>
+      <w:pPr>
+        <w:ind w:left="6444" w:hanging="360"/>
+      </w:pPr>
+      <w:rPr>
+        <w:rFonts w:ascii="Wingdings" w:hAnsi="Wingdings" w:hint="default"/>
+      </w:rPr>
+    </w:lvl>
+    <w:lvl w:ilvl="6" w:tplc="240A0001" w:tentative="1">
+      <w:start w:val="1"/>
+      <w:numFmt w:val="bullet"/>
+      <w:lvlText w:val=""/>
+      <w:lvlJc w:val="left"/>
+      <w:pPr>
+        <w:ind w:left="7164" w:hanging="360"/>
+      </w:pPr>
+      <w:rPr>
+        <w:rFonts w:ascii="Symbol" w:hAnsi="Symbol" w:hint="default"/>
+      </w:rPr>
+    </w:lvl>
+    <w:lvl w:ilvl="7" w:tplc="240A0003" w:tentative="1">
+      <w:start w:val="1"/>
+      <w:numFmt w:val="bullet"/>
+      <w:lvlText w:val="o"/>
+      <w:lvlJc w:val="left"/>
+      <w:pPr>
+        <w:ind w:left="7884" w:hanging="360"/>
+      </w:pPr>
+      <w:rPr>
+        <w:rFonts w:ascii="Courier New" w:hAnsi="Courier New" w:cs="Courier New" w:hint="default"/>
+      </w:rPr>
+    </w:lvl>
+    <w:lvl w:ilvl="8" w:tplc="240A0005" w:tentative="1">
+      <w:start w:val="1"/>
+      <w:numFmt w:val="bullet"/>
+      <w:lvlText w:val=""/>
+      <w:lvlJc w:val="left"/>
+      <w:pPr>
+        <w:ind w:left="8604" w:hanging="360"/>
+      </w:pPr>
+      <w:rPr>
+        <w:rFonts w:ascii="Wingdings" w:hAnsi="Wingdings" w:hint="default"/>
+      </w:rPr>
+    </w:lvl>
+  </w:abstractNum>
+  <w:abstractNum w:abstractNumId="13">
     <w:nsid w:val="48D14623"/>
     <w:multiLevelType w:val="hybridMultilevel"/>
     <w:tmpl w:val="BDE6D6AA"/>
@@ -4187,7 +4764,7 @@
       </w:pPr>
     </w:lvl>
   </w:abstractNum>
-  <w:abstractNum w:abstractNumId="11">
+  <w:abstractNum w:abstractNumId="14">
     <w:nsid w:val="53412276"/>
     <w:multiLevelType w:val="multilevel"/>
     <w:tmpl w:val="81A08000"/>
@@ -4303,7 +4880,7 @@
       </w:pPr>
     </w:lvl>
   </w:abstractNum>
-  <w:abstractNum w:abstractNumId="12">
+  <w:abstractNum w:abstractNumId="15">
     <w:nsid w:val="61D327AE"/>
     <w:multiLevelType w:val="multilevel"/>
     <w:tmpl w:val="39DAD774"/>
@@ -4425,7 +5002,7 @@
       </w:pPr>
     </w:lvl>
   </w:abstractNum>
-  <w:abstractNum w:abstractNumId="13">
+  <w:abstractNum w:abstractNumId="16">
     <w:nsid w:val="63126E82"/>
     <w:multiLevelType w:val="hybridMultilevel"/>
     <w:tmpl w:val="3948F2DA"/>
@@ -4538,7 +5115,7 @@
       </w:rPr>
     </w:lvl>
   </w:abstractNum>
-  <w:abstractNum w:abstractNumId="14">
+  <w:abstractNum w:abstractNumId="17">
     <w:nsid w:val="75EF343A"/>
     <w:multiLevelType w:val="hybridMultilevel"/>
     <w:tmpl w:val="AC48B998"/>
@@ -4652,49 +5229,58 @@
     </w:lvl>
   </w:abstractNum>
   <w:num w:numId="1">
-    <w:abstractNumId w:val="6"/>
+    <w:abstractNumId w:val="8"/>
   </w:num>
   <w:num w:numId="2">
     <w:abstractNumId w:val="0"/>
   </w:num>
   <w:num w:numId="3">
+    <w:abstractNumId w:val="17"/>
+  </w:num>
+  <w:num w:numId="4">
+    <w:abstractNumId w:val="16"/>
+  </w:num>
+  <w:num w:numId="5">
+    <w:abstractNumId w:val="13"/>
+  </w:num>
+  <w:num w:numId="6">
+    <w:abstractNumId w:val="10"/>
+  </w:num>
+  <w:num w:numId="7">
     <w:abstractNumId w:val="14"/>
   </w:num>
-  <w:num w:numId="4">
-    <w:abstractNumId w:val="13"/>
+  <w:num w:numId="8">
+    <w:abstractNumId w:val="5"/>
   </w:num>
-  <w:num w:numId="5">
-    <w:abstractNumId w:val="10"/>
+  <w:num w:numId="9">
+    <w:abstractNumId w:val="3"/>
   </w:num>
-  <w:num w:numId="6">
-    <w:abstractNumId w:val="8"/>
+  <w:num w:numId="10">
+    <w:abstractNumId w:val="9"/>
   </w:num>
-  <w:num w:numId="7">
+  <w:num w:numId="11">
     <w:abstractNumId w:val="11"/>
   </w:num>
-  <w:num w:numId="8">
+  <w:num w:numId="12">
+    <w:abstractNumId w:val="2"/>
+  </w:num>
+  <w:num w:numId="13">
     <w:abstractNumId w:val="4"/>
   </w:num>
-  <w:num w:numId="9">
-    <w:abstractNumId w:val="2"/>
+  <w:num w:numId="14">
+    <w:abstractNumId w:val="6"/>
   </w:num>
-  <w:num w:numId="10">
-    <w:abstractNumId w:val="7"/>
+  <w:num w:numId="15">
+    <w:abstractNumId w:val="15"/>
   </w:num>
-  <w:num w:numId="11">
-    <w:abstractNumId w:val="9"/>
+  <w:num w:numId="16">
+    <w:abstractNumId w:val="12"/>
   </w:num>
-  <w:num w:numId="12">
+  <w:num w:numId="17">
     <w:abstractNumId w:val="1"/>
   </w:num>
-  <w:num w:numId="13">
-    <w:abstractNumId w:val="3"/>
-  </w:num>
-  <w:num w:numId="14">
-    <w:abstractNumId w:val="5"/>
-  </w:num>
-  <w:num w:numId="15">
-    <w:abstractNumId w:val="12"/>
+  <w:num w:numId="18">
+    <w:abstractNumId w:val="7"/>
   </w:num>
 </w:numbering>
 </file>
@@ -5612,7 +6198,7 @@
 </file>
 
 <file path=customXml/itemProps1.xml><?xml version="1.0" encoding="utf-8"?>
-<ds:datastoreItem xmlns:ds="http://schemas.openxmlformats.org/officeDocument/2006/customXml" ds:itemID="{4157D9D1-4315-4719-BCE9-8536EE206228}">
+<ds:datastoreItem xmlns:ds="http://schemas.openxmlformats.org/officeDocument/2006/customXml" ds:itemID="{E755AA02-6A2D-4DF9-B86E-3D7FF7693498}">
   <ds:schemaRefs>
     <ds:schemaRef ds:uri="http://schemas.openxmlformats.org/officeDocument/2006/bibliography"/>
   </ds:schemaRefs>
